--- a/DA/项目1/p1-instruction-zh.docx
+++ b/DA/项目1/p1-instruction-zh.docx
@@ -704,13 +704,34 @@
         </w:rPr>
         <w:t>总体均值</w:t>
       </w:r>
+      <w:r>
+        <w:rPr>
+          <w:rFonts w:ascii="Times New Roman" w:hAnsi="Times New Roman" w:cs="Times New Roman" w:hint="eastAsia"/>
+          <w:sz w:val="22"/>
+        </w:rPr>
+        <w:t>（第一组</w:t>
+      </w:r>
+      <w:r>
+        <w:rPr>
+          <w:rFonts w:ascii="Times New Roman" w:hAnsi="Times New Roman" w:cs="Times New Roman"/>
+          <w:sz w:val="22"/>
+        </w:rPr>
+        <w:t>实验的总体均值</w:t>
+      </w:r>
+      <w:r>
+        <w:rPr>
+          <w:rFonts w:ascii="Times New Roman" w:hAnsi="Times New Roman" w:cs="Times New Roman" w:hint="eastAsia"/>
+          <w:sz w:val="22"/>
+        </w:rPr>
+        <w:t>）</w:t>
+      </w:r>
     </w:p>
     <w:p>
       <w:pPr>
         <w:pStyle w:val="a7"/>
         <w:ind w:left="284" w:firstLineChars="0" w:firstLine="0"/>
         <w:rPr>
-          <w:rFonts w:ascii="Times New Roman" w:hAnsi="Times New Roman" w:cs="Times New Roman" w:hint="eastAsia"/>
+          <w:rFonts w:ascii="Times New Roman" w:hAnsi="Times New Roman" w:cs="Times New Roman"/>
           <w:sz w:val="22"/>
         </w:rPr>
       </w:pPr>
@@ -735,8 +756,27 @@
         </w:rPr>
         <w:t>总体均值</w:t>
       </w:r>
-      <w:bookmarkStart w:id="1" w:name="_GoBack"/>
-      <w:bookmarkEnd w:id="1"/>
+      <w:r>
+        <w:rPr>
+          <w:rFonts w:ascii="Times New Roman" w:hAnsi="Times New Roman" w:cs="Times New Roman" w:hint="eastAsia"/>
+          <w:sz w:val="22"/>
+        </w:rPr>
+        <w:t>（第二组</w:t>
+      </w:r>
+      <w:r>
+        <w:rPr>
+          <w:rFonts w:ascii="Times New Roman" w:hAnsi="Times New Roman" w:cs="Times New Roman"/>
+          <w:sz w:val="22"/>
+        </w:rPr>
+        <w:t>实验的总体均值</w:t>
+      </w:r>
+      <w:r>
+        <w:rPr>
+          <w:rFonts w:ascii="Times New Roman" w:hAnsi="Times New Roman" w:cs="Times New Roman" w:hint="eastAsia"/>
+          <w:sz w:val="22"/>
+        </w:rPr>
+        <w:t>）</w:t>
+      </w:r>
     </w:p>
     <w:p>
       <w:pPr>
@@ -823,7 +863,7 @@
         <w:pStyle w:val="a7"/>
         <w:ind w:left="284" w:firstLineChars="0" w:firstLine="0"/>
         <w:rPr>
-          <w:rFonts w:ascii="Times New Roman" w:hAnsi="Times New Roman" w:cs="Times New Roman"/>
+          <w:rFonts w:ascii="Times New Roman" w:hAnsi="Times New Roman" w:cs="Times New Roman" w:hint="eastAsia"/>
           <w:sz w:val="22"/>
         </w:rPr>
       </w:pPr>
@@ -881,21 +921,14 @@
           <w:rFonts w:ascii="Times New Roman" w:hAnsi="Times New Roman" w:cs="Times New Roman" w:hint="eastAsia"/>
           <w:sz w:val="22"/>
         </w:rPr>
-        <w:t>Ux</w:t>
-      </w:r>
-      <w:r>
-        <w:rPr>
-          <w:rFonts w:ascii="Times New Roman" w:hAnsi="Times New Roman" w:cs="Times New Roman" w:hint="eastAsia"/>
-          <w:sz w:val="22"/>
-        </w:rPr>
-        <w:t>&lt;</w:t>
-      </w:r>
-      <w:r>
-        <w:rPr>
-          <w:rFonts w:ascii="Times New Roman" w:hAnsi="Times New Roman" w:cs="Times New Roman"/>
-          <w:sz w:val="22"/>
-        </w:rPr>
-        <w:t>Uy</w:t>
+        <w:t>U</w:t>
+      </w:r>
+      <w:r>
+        <w:rPr>
+          <w:rFonts w:ascii="Times New Roman" w:hAnsi="Times New Roman" w:cs="Times New Roman"/>
+          <w:sz w:val="22"/>
+        </w:rPr>
+        <w:t>y&gt;Ux</w:t>
       </w:r>
     </w:p>
     <w:p>
@@ -923,6 +956,20 @@
       </w:r>
       <w:r>
         <w:rPr>
+          <w:rFonts w:ascii="Times New Roman" w:hAnsi="Times New Roman" w:cs="Times New Roman" w:hint="eastAsia"/>
+          <w:sz w:val="22"/>
+        </w:rPr>
+        <w:t>配对</w:t>
+      </w:r>
+      <w:r>
+        <w:rPr>
+          <w:rFonts w:ascii="Times New Roman" w:hAnsi="Times New Roman" w:cs="Times New Roman" w:hint="eastAsia"/>
+          <w:sz w:val="22"/>
+        </w:rPr>
+        <w:t>单边</w:t>
+      </w:r>
+      <w:r>
+        <w:rPr>
           <w:rFonts w:ascii="Times New Roman" w:hAnsi="Times New Roman" w:cs="Times New Roman"/>
           <w:sz w:val="22"/>
         </w:rPr>
@@ -937,24 +984,255 @@
       </w:r>
       <w:r>
         <w:rPr>
-          <w:rFonts w:ascii="Times New Roman" w:hAnsi="Times New Roman" w:cs="Times New Roman"/>
-          <w:sz w:val="22"/>
-        </w:rPr>
-        <w:t>，因为样本数量不是很大，并且不知道总体样本标准差，</w:t>
-      </w:r>
-      <w:r>
-        <w:rPr>
-          <w:rFonts w:ascii="Times New Roman" w:hAnsi="Times New Roman" w:cs="Times New Roman" w:hint="eastAsia"/>
-          <w:sz w:val="22"/>
-        </w:rPr>
-        <w:t>该</w:t>
-      </w:r>
-      <w:r>
-        <w:rPr>
-          <w:rFonts w:ascii="Times New Roman" w:hAnsi="Times New Roman" w:cs="Times New Roman"/>
-          <w:sz w:val="22"/>
-        </w:rPr>
-        <w:t>样本是相互独立</w:t>
+          <w:rFonts w:ascii="Times New Roman" w:hAnsi="Times New Roman" w:cs="Times New Roman" w:hint="eastAsia"/>
+          <w:sz w:val="22"/>
+        </w:rPr>
+        <w:t>：</w:t>
+      </w:r>
+    </w:p>
+    <w:p>
+      <w:pPr>
+        <w:pStyle w:val="a7"/>
+        <w:numPr>
+          <w:ilvl w:val="0"/>
+          <w:numId w:val="2"/>
+        </w:numPr>
+        <w:ind w:firstLineChars="0"/>
+        <w:rPr>
+          <w:rFonts w:ascii="Times New Roman" w:hAnsi="Times New Roman" w:cs="Times New Roman"/>
+          <w:sz w:val="22"/>
+        </w:rPr>
+      </w:pPr>
+      <w:r>
+        <w:rPr>
+          <w:rFonts w:ascii="Times New Roman" w:hAnsi="Times New Roman" w:cs="Times New Roman" w:hint="eastAsia"/>
+          <w:sz w:val="22"/>
+        </w:rPr>
+        <w:t>两组</w:t>
+      </w:r>
+      <w:r>
+        <w:rPr>
+          <w:rFonts w:ascii="Times New Roman" w:hAnsi="Times New Roman" w:cs="Times New Roman"/>
+          <w:sz w:val="22"/>
+        </w:rPr>
+        <w:t>实验的</w:t>
+      </w:r>
+      <w:r>
+        <w:rPr>
+          <w:rFonts w:ascii="Times New Roman" w:hAnsi="Times New Roman" w:cs="Times New Roman" w:hint="eastAsia"/>
+          <w:sz w:val="22"/>
+        </w:rPr>
+        <w:t>自变量是</w:t>
+      </w:r>
+      <w:r>
+        <w:rPr>
+          <w:rFonts w:ascii="Times New Roman" w:hAnsi="Times New Roman" w:cs="Times New Roman"/>
+          <w:sz w:val="22"/>
+        </w:rPr>
+        <w:t>双变量，</w:t>
+      </w:r>
+      <w:r>
+        <w:rPr>
+          <w:rFonts w:ascii="Times New Roman" w:hAnsi="Times New Roman" w:cs="Times New Roman" w:hint="eastAsia"/>
+          <w:sz w:val="22"/>
+        </w:rPr>
+        <w:t>两次</w:t>
+      </w:r>
+      <w:r>
+        <w:rPr>
+          <w:rFonts w:ascii="Times New Roman" w:hAnsi="Times New Roman" w:cs="Times New Roman"/>
+          <w:sz w:val="22"/>
+        </w:rPr>
+        <w:t>实验</w:t>
+      </w:r>
+      <w:r>
+        <w:rPr>
+          <w:rFonts w:ascii="Times New Roman" w:hAnsi="Times New Roman" w:cs="Times New Roman" w:hint="eastAsia"/>
+          <w:sz w:val="22"/>
+        </w:rPr>
+        <w:t>所</w:t>
+      </w:r>
+      <w:r>
+        <w:rPr>
+          <w:rFonts w:ascii="Times New Roman" w:hAnsi="Times New Roman" w:cs="Times New Roman"/>
+          <w:sz w:val="22"/>
+        </w:rPr>
+        <w:t>参与的人</w:t>
+      </w:r>
+      <w:r>
+        <w:rPr>
+          <w:rFonts w:ascii="Times New Roman" w:hAnsi="Times New Roman" w:cs="Times New Roman" w:hint="eastAsia"/>
+          <w:sz w:val="22"/>
+        </w:rPr>
+        <w:t>是</w:t>
+      </w:r>
+      <w:r>
+        <w:rPr>
+          <w:rFonts w:ascii="Times New Roman" w:hAnsi="Times New Roman" w:cs="Times New Roman"/>
+          <w:sz w:val="22"/>
+        </w:rPr>
+        <w:t>相同的，</w:t>
+      </w:r>
+      <w:r>
+        <w:rPr>
+          <w:rFonts w:ascii="Times New Roman" w:hAnsi="Times New Roman" w:cs="Times New Roman" w:hint="eastAsia"/>
+          <w:sz w:val="22"/>
+        </w:rPr>
+        <w:t>并非</w:t>
+      </w:r>
+      <w:r>
+        <w:rPr>
+          <w:rFonts w:ascii="Times New Roman" w:hAnsi="Times New Roman" w:cs="Times New Roman"/>
+          <w:sz w:val="22"/>
+        </w:rPr>
+        <w:t>是两个独立样本，</w:t>
+      </w:r>
+      <w:r>
+        <w:rPr>
+          <w:rFonts w:ascii="Times New Roman" w:hAnsi="Times New Roman" w:cs="Times New Roman" w:hint="eastAsia"/>
+          <w:sz w:val="22"/>
+        </w:rPr>
+        <w:t>配对</w:t>
+      </w:r>
+      <w:r>
+        <w:rPr>
+          <w:rFonts w:ascii="Times New Roman" w:hAnsi="Times New Roman" w:cs="Times New Roman" w:hint="eastAsia"/>
+          <w:sz w:val="22"/>
+        </w:rPr>
+        <w:t xml:space="preserve"> t </w:t>
+      </w:r>
+      <w:r>
+        <w:rPr>
+          <w:rFonts w:ascii="Times New Roman" w:hAnsi="Times New Roman" w:cs="Times New Roman" w:hint="eastAsia"/>
+          <w:sz w:val="22"/>
+        </w:rPr>
+        <w:t>检验计算每对前后测量值之间的差异，确定这些变化的均值，并报告差异均值在统计上是否显著。</w:t>
+      </w:r>
+      <w:r>
+        <w:rPr>
+          <w:rFonts w:ascii="Times New Roman" w:hAnsi="Times New Roman" w:cs="Times New Roman"/>
+          <w:sz w:val="22"/>
+        </w:rPr>
+        <w:t xml:space="preserve"> </w:t>
+      </w:r>
+    </w:p>
+    <w:p>
+      <w:pPr>
+        <w:pStyle w:val="a7"/>
+        <w:numPr>
+          <w:ilvl w:val="0"/>
+          <w:numId w:val="2"/>
+        </w:numPr>
+        <w:ind w:firstLineChars="0"/>
+        <w:rPr>
+          <w:rFonts w:ascii="Times New Roman" w:hAnsi="Times New Roman" w:cs="Times New Roman"/>
+          <w:sz w:val="22"/>
+        </w:rPr>
+      </w:pPr>
+      <w:r>
+        <w:rPr>
+          <w:rFonts w:ascii="Times New Roman" w:hAnsi="Times New Roman" w:cs="Times New Roman" w:hint="eastAsia"/>
+          <w:sz w:val="22"/>
+        </w:rPr>
+        <w:t>两组</w:t>
+      </w:r>
+      <w:r>
+        <w:rPr>
+          <w:rFonts w:ascii="Times New Roman" w:hAnsi="Times New Roman" w:cs="Times New Roman"/>
+          <w:sz w:val="22"/>
+        </w:rPr>
+        <w:t>样本数据</w:t>
+      </w:r>
+      <w:r>
+        <w:rPr>
+          <w:rFonts w:ascii="Times New Roman" w:hAnsi="Times New Roman" w:cs="Times New Roman" w:hint="eastAsia"/>
+          <w:sz w:val="22"/>
+        </w:rPr>
+        <w:t>（因变量）</w:t>
+      </w:r>
+      <w:r>
+        <w:rPr>
+          <w:rFonts w:ascii="Times New Roman" w:hAnsi="Times New Roman" w:cs="Times New Roman"/>
+          <w:sz w:val="22"/>
+        </w:rPr>
+        <w:t>未严重违反</w:t>
+      </w:r>
+      <w:r>
+        <w:rPr>
+          <w:rFonts w:ascii="Times New Roman" w:hAnsi="Times New Roman" w:cs="Times New Roman" w:hint="eastAsia"/>
+          <w:sz w:val="22"/>
+        </w:rPr>
+        <w:t>正态假设。</w:t>
+      </w:r>
+    </w:p>
+    <w:p>
+      <w:pPr>
+        <w:pStyle w:val="a7"/>
+        <w:numPr>
+          <w:ilvl w:val="0"/>
+          <w:numId w:val="2"/>
+        </w:numPr>
+        <w:ind w:firstLineChars="0"/>
+        <w:rPr>
+          <w:rFonts w:ascii="Times New Roman" w:hAnsi="Times New Roman" w:cs="Times New Roman"/>
+          <w:sz w:val="22"/>
+        </w:rPr>
+      </w:pPr>
+      <w:r>
+        <w:rPr>
+          <w:rFonts w:ascii="Times New Roman" w:hAnsi="Times New Roman" w:cs="Times New Roman" w:hint="eastAsia"/>
+          <w:sz w:val="22"/>
+        </w:rPr>
+        <w:t>两组</w:t>
+      </w:r>
+      <w:r>
+        <w:rPr>
+          <w:rFonts w:ascii="Times New Roman" w:hAnsi="Times New Roman" w:cs="Times New Roman"/>
+          <w:sz w:val="22"/>
+        </w:rPr>
+        <w:t>数据的因变量是连续的。</w:t>
+      </w:r>
+    </w:p>
+    <w:p>
+      <w:pPr>
+        <w:pStyle w:val="a7"/>
+        <w:numPr>
+          <w:ilvl w:val="0"/>
+          <w:numId w:val="2"/>
+        </w:numPr>
+        <w:ind w:firstLineChars="0"/>
+        <w:rPr>
+          <w:rFonts w:ascii="Times New Roman" w:hAnsi="Times New Roman" w:cs="Times New Roman"/>
+          <w:sz w:val="22"/>
+        </w:rPr>
+      </w:pPr>
+      <w:r>
+        <w:rPr>
+          <w:rFonts w:ascii="Times New Roman" w:hAnsi="Times New Roman" w:cs="Times New Roman" w:hint="eastAsia"/>
+          <w:sz w:val="22"/>
+        </w:rPr>
+        <w:t>因变量</w:t>
+      </w:r>
+      <w:r>
+        <w:rPr>
+          <w:rFonts w:ascii="Times New Roman" w:hAnsi="Times New Roman" w:cs="Times New Roman"/>
+          <w:sz w:val="22"/>
+        </w:rPr>
+        <w:t>的每一</w:t>
+      </w:r>
+      <w:r>
+        <w:rPr>
+          <w:rFonts w:ascii="Times New Roman" w:hAnsi="Times New Roman" w:cs="Times New Roman" w:hint="eastAsia"/>
+          <w:sz w:val="22"/>
+        </w:rPr>
+        <w:t>个观察</w:t>
+      </w:r>
+      <w:r>
+        <w:rPr>
+          <w:rFonts w:ascii="Times New Roman" w:hAnsi="Times New Roman" w:cs="Times New Roman"/>
+          <w:sz w:val="22"/>
+        </w:rPr>
+        <w:t>独立于因变量</w:t>
       </w:r>
       <w:r>
         <w:rPr>
@@ -968,7 +1246,7 @@
           <w:rFonts w:ascii="Times New Roman" w:hAnsi="Times New Roman" w:cs="Times New Roman"/>
           <w:sz w:val="22"/>
         </w:rPr>
-        <w:t>两个样本</w:t>
+        <w:t>其他观察</w:t>
       </w:r>
       <w:r>
         <w:rPr>
@@ -982,28 +1260,98 @@
           <w:rFonts w:ascii="Times New Roman" w:hAnsi="Times New Roman" w:cs="Times New Roman"/>
           <w:sz w:val="22"/>
         </w:rPr>
-        <w:t>所以</w:t>
-      </w:r>
-      <w:r>
-        <w:rPr>
-          <w:rFonts w:ascii="Times New Roman" w:hAnsi="Times New Roman" w:cs="Times New Roman" w:hint="eastAsia"/>
-          <w:sz w:val="22"/>
-        </w:rPr>
-        <w:t>用</w:t>
-      </w:r>
-      <w:r>
-        <w:rPr>
-          <w:rFonts w:ascii="Times New Roman" w:hAnsi="Times New Roman" w:cs="Times New Roman"/>
-          <w:sz w:val="22"/>
-        </w:rPr>
-        <w:t>t</w:t>
-      </w:r>
-      <w:r>
-        <w:rPr>
-          <w:rFonts w:ascii="Times New Roman" w:hAnsi="Times New Roman" w:cs="Times New Roman"/>
-          <w:sz w:val="22"/>
-        </w:rPr>
-        <w:t>检验是最合适的。</w:t>
+        <w:t>即因变量</w:t>
+      </w:r>
+      <w:r>
+        <w:rPr>
+          <w:rFonts w:ascii="Times New Roman" w:hAnsi="Times New Roman" w:cs="Times New Roman" w:hint="eastAsia"/>
+          <w:sz w:val="22"/>
+        </w:rPr>
+        <w:t>之间</w:t>
+      </w:r>
+      <w:r>
+        <w:rPr>
+          <w:rFonts w:ascii="Times New Roman" w:hAnsi="Times New Roman" w:cs="Times New Roman"/>
+          <w:sz w:val="22"/>
+        </w:rPr>
+        <w:t>互不影响</w:t>
+      </w:r>
+      <w:r>
+        <w:rPr>
+          <w:rFonts w:ascii="Times New Roman" w:hAnsi="Times New Roman" w:cs="Times New Roman" w:hint="eastAsia"/>
+          <w:sz w:val="22"/>
+        </w:rPr>
+        <w:t>。</w:t>
+      </w:r>
+    </w:p>
+    <w:p>
+      <w:pPr>
+        <w:pStyle w:val="a7"/>
+        <w:numPr>
+          <w:ilvl w:val="0"/>
+          <w:numId w:val="2"/>
+        </w:numPr>
+        <w:ind w:firstLineChars="0"/>
+        <w:rPr>
+          <w:rFonts w:ascii="Times New Roman" w:hAnsi="Times New Roman" w:cs="Times New Roman" w:hint="eastAsia"/>
+          <w:sz w:val="22"/>
+        </w:rPr>
+      </w:pPr>
+      <w:r>
+        <w:rPr>
+          <w:rFonts w:ascii="Times New Roman" w:hAnsi="Times New Roman" w:cs="Times New Roman" w:hint="eastAsia"/>
+          <w:sz w:val="22"/>
+        </w:rPr>
+        <w:t>只需</w:t>
+      </w:r>
+      <w:r>
+        <w:rPr>
+          <w:rFonts w:ascii="Times New Roman" w:hAnsi="Times New Roman" w:cs="Times New Roman"/>
+          <w:sz w:val="22"/>
+        </w:rPr>
+        <w:t>证明第二组</w:t>
+      </w:r>
+      <w:r>
+        <w:rPr>
+          <w:rFonts w:ascii="Times New Roman" w:hAnsi="Times New Roman" w:cs="Times New Roman" w:hint="eastAsia"/>
+          <w:sz w:val="22"/>
+        </w:rPr>
+        <w:t>总体</w:t>
+      </w:r>
+      <w:r>
+        <w:rPr>
+          <w:rFonts w:ascii="Times New Roman" w:hAnsi="Times New Roman" w:cs="Times New Roman"/>
+          <w:sz w:val="22"/>
+        </w:rPr>
+        <w:t>均值大于第一组总体均值</w:t>
+      </w:r>
+      <w:r>
+        <w:rPr>
+          <w:rFonts w:ascii="Times New Roman" w:hAnsi="Times New Roman" w:cs="Times New Roman" w:hint="eastAsia"/>
+          <w:sz w:val="22"/>
+        </w:rPr>
+        <w:t>，</w:t>
+      </w:r>
+      <w:r>
+        <w:rPr>
+          <w:rFonts w:ascii="Times New Roman" w:hAnsi="Times New Roman" w:cs="Times New Roman"/>
+          <w:sz w:val="22"/>
+        </w:rPr>
+        <w:t>所以用单边</w:t>
+      </w:r>
+      <w:r>
+        <w:rPr>
+          <w:rFonts w:ascii="Times New Roman" w:hAnsi="Times New Roman" w:cs="Times New Roman" w:hint="eastAsia"/>
+          <w:sz w:val="22"/>
+        </w:rPr>
+        <w:t>正向</w:t>
+      </w:r>
+      <w:r>
+        <w:rPr>
+          <w:rFonts w:ascii="Times New Roman" w:hAnsi="Times New Roman" w:cs="Times New Roman"/>
+          <w:sz w:val="22"/>
+        </w:rPr>
+        <w:t>检验即可。</w:t>
       </w:r>
     </w:p>
     <w:p>
@@ -1084,6 +1432,7 @@
           <w:rFonts w:ascii="Times New Roman" w:hAnsi="Times New Roman" w:cs="Times New Roman" w:hint="eastAsia"/>
           <w:sz w:val="22"/>
         </w:rPr>
+        <w:lastRenderedPageBreak/>
         <w:t>专门用于执行</w:t>
       </w:r>
       <w:r>
@@ -1997,6 +2346,7 @@
         <w:rPr>
           <w:noProof/>
         </w:rPr>
+        <w:lastRenderedPageBreak/>
         <w:drawing>
           <wp:inline distT="0" distB="0" distL="0" distR="0" wp14:anchorId="46BEDC9F" wp14:editId="1408D76A">
             <wp:extent cx="4572000" cy="2743200"/>
@@ -2033,16 +2383,15 @@
         <w:pStyle w:val="a7"/>
         <w:ind w:left="297" w:firstLineChars="0" w:firstLine="0"/>
         <w:rPr>
-          <w:rFonts w:ascii="Times New Roman" w:hAnsi="Times New Roman" w:cs="Times New Roman"/>
-          <w:sz w:val="22"/>
-        </w:rPr>
-      </w:pPr>
-      <w:r>
-        <w:rPr>
-          <w:rFonts w:ascii="Times New Roman" w:hAnsi="Times New Roman" w:cs="Times New Roman" w:hint="eastAsia"/>
-          <w:sz w:val="22"/>
-        </w:rPr>
-        <w:lastRenderedPageBreak/>
+          <w:rFonts w:ascii="Times New Roman" w:hAnsi="Times New Roman" w:cs="Times New Roman" w:hint="eastAsia"/>
+          <w:sz w:val="22"/>
+        </w:rPr>
+      </w:pPr>
+      <w:r>
+        <w:rPr>
+          <w:rFonts w:ascii="Times New Roman" w:hAnsi="Times New Roman" w:cs="Times New Roman" w:hint="eastAsia"/>
+          <w:sz w:val="22"/>
+        </w:rPr>
         <w:t>条件</w:t>
       </w:r>
       <w:r>
@@ -2120,7 +2469,21 @@
           <w:rFonts w:ascii="Times New Roman" w:hAnsi="Times New Roman" w:cs="Times New Roman"/>
           <w:sz w:val="22"/>
         </w:rPr>
-        <w:t>时间必定存在显著性差异。</w:t>
+        <w:t>时间存在显著性差异。</w:t>
+      </w:r>
+      <w:r>
+        <w:rPr>
+          <w:rFonts w:ascii="Times New Roman" w:hAnsi="Times New Roman" w:cs="Times New Roman" w:hint="eastAsia"/>
+          <w:sz w:val="22"/>
+        </w:rPr>
+        <w:t>但是根据</w:t>
+      </w:r>
+      <w:r>
+        <w:rPr>
+          <w:rFonts w:ascii="Times New Roman" w:hAnsi="Times New Roman" w:cs="Times New Roman"/>
+          <w:sz w:val="22"/>
+        </w:rPr>
+        <w:t>样本的差异，无法判断总体的差异。</w:t>
       </w:r>
     </w:p>
     <w:p>
@@ -2315,13 +2678,6 @@
           <w:rFonts w:ascii="Times New Roman" w:hAnsi="Times New Roman" w:cs="Times New Roman" w:hint="eastAsia"/>
           <w:sz w:val="22"/>
         </w:rPr>
-        <w:t>-</w:t>
-      </w:r>
-      <w:r>
-        <w:rPr>
-          <w:rFonts w:ascii="Times New Roman" w:hAnsi="Times New Roman" w:cs="Times New Roman" w:hint="eastAsia"/>
-          <w:sz w:val="22"/>
-        </w:rPr>
         <w:t>6.532251</w:t>
       </w:r>
     </w:p>
@@ -2396,7 +2752,14 @@
           <w:rFonts w:ascii="Times New Roman" w:hAnsi="Times New Roman" w:cs="Times New Roman"/>
           <w:sz w:val="22"/>
         </w:rPr>
-        <w:t>-1.676</w:t>
+        <w:t>1.</w:t>
+      </w:r>
+      <w:r>
+        <w:rPr>
+          <w:rFonts w:ascii="Times New Roman" w:hAnsi="Times New Roman" w:cs="Times New Roman"/>
+          <w:sz w:val="22"/>
+        </w:rPr>
+        <w:t>714</w:t>
       </w:r>
     </w:p>
     <w:p>
@@ -2460,18 +2823,13 @@
       </w:r>
       <w:r>
         <w:rPr>
-          <w:rFonts w:ascii="Times New Roman" w:hAnsi="Times New Roman" w:cs="Times New Roman"/>
-          <w:sz w:val="22"/>
-        </w:rPr>
-        <w:t>临界值范</w:t>
-      </w:r>
-      <w:r>
-        <w:rPr>
-          <w:rFonts w:ascii="Times New Roman" w:hAnsi="Times New Roman" w:cs="Times New Roman" w:hint="eastAsia"/>
-          <w:sz w:val="22"/>
-        </w:rPr>
-        <w:t>区域</w:t>
-      </w:r>
+          <w:rFonts w:ascii="Times New Roman" w:hAnsi="Times New Roman" w:cs="Times New Roman" w:hint="eastAsia"/>
+          <w:sz w:val="22"/>
+        </w:rPr>
+        <w:t>拒绝域内</w:t>
+      </w:r>
+      <w:bookmarkStart w:id="1" w:name="_GoBack"/>
+      <w:bookmarkEnd w:id="1"/>
       <w:r>
         <w:rPr>
           <w:rFonts w:ascii="Times New Roman" w:hAnsi="Times New Roman" w:cs="Times New Roman"/>
@@ -2697,7 +3055,15 @@
           <w:rFonts w:ascii="Times New Roman" w:hAnsi="Times New Roman" w:cs="Times New Roman"/>
           <w:sz w:val="22"/>
         </w:rPr>
-        <w:t>会消耗一定时间，所以会存在</w:t>
+        <w:t>会消耗</w:t>
+      </w:r>
+      <w:r>
+        <w:rPr>
+          <w:rFonts w:ascii="Times New Roman" w:hAnsi="Times New Roman" w:cs="Times New Roman"/>
+          <w:sz w:val="22"/>
+        </w:rPr>
+        <w:lastRenderedPageBreak/>
+        <w:t>一定时间，所以会存在</w:t>
       </w:r>
       <w:r>
         <w:rPr>
@@ -3487,16 +3853,16 @@
 <file path=word/numbering.xml><?xml version="1.0" encoding="utf-8"?>
 <w:numbering xmlns:wpc="http://schemas.microsoft.com/office/word/2010/wordprocessingCanvas" xmlns:cx="http://schemas.microsoft.com/office/drawing/2014/chartex" xmlns:cx1="http://schemas.microsoft.com/office/drawing/2015/9/8/chartex" xmlns:cx2="http://schemas.microsoft.com/office/drawing/2015/10/21/chartex" xmlns:cx3="http://schemas.microsoft.com/office/drawing/2016/5/9/chartex" xmlns:cx4="http://schemas.microsoft.com/office/drawing/2016/5/10/chartex" xmlns:cx5="http://schemas.microsoft.com/office/drawing/2016/5/11/chartex" xmlns:cx6="http://schemas.microsoft.com/office/drawing/2016/5/12/chartex" xmlns:cx7="http://schemas.microsoft.com/office/drawing/2016/5/13/chartex" xmlns:cx8="http://schemas.microsoft.com/office/drawing/2016/5/14/chartex" xmlns:mc="http://schemas.openxmlformats.org/markup-compatibility/2006" xmlns:aink="http://schemas.microsoft.com/office/drawing/2016/ink" xmlns:am3d="http://schemas.microsoft.com/office/drawing/2017/model3d" xmlns:o="urn:schemas-microsoft-com:office:office" xmlns:r="http://schemas.openxmlformats.org/officeDocument/2006/relationships" xmlns:m="http://schemas.openxmlformats.org/officeDocument/2006/math" xmlns:v="urn:schemas-microsoft-com:vml" xmlns:wp14="http://schemas.microsoft.com/office/word/2010/wordprocessingDrawing" xmlns:wp="http://schemas.openxmlformats.org/drawingml/2006/wordprocessingDrawing" xmlns:w10="urn:schemas-microsoft-com:office:word" xmlns:w="http://schemas.openxmlformats.org/wordprocessingml/2006/main" xmlns:w14="http://schemas.microsoft.com/office/word/2010/wordml" xmlns:w15="http://schemas.microsoft.com/office/word/2012/wordml" xmlns:w16se="http://schemas.microsoft.com/office/word/2015/wordml/symex" xmlns:wpg="http://schemas.microsoft.com/office/word/2010/wordprocessingGroup" xmlns:wpi="http://schemas.microsoft.com/office/word/2010/wordprocessingInk" xmlns:wne="http://schemas.microsoft.com/office/word/2006/wordml" xmlns:wps="http://schemas.microsoft.com/office/word/2010/wordprocessingShape" mc:Ignorable="w14 w15 w16se wp14">
   <w:abstractNum w:abstractNumId="0" w15:restartNumberingAfterBreak="0">
-    <w:nsid w:val="533F6D0B"/>
+    <w:nsid w:val="16D809EC"/>
     <w:multiLevelType w:val="hybridMultilevel"/>
-    <w:tmpl w:val="DB08854A"/>
-    <w:lvl w:ilvl="0" w:tplc="0409000F">
+    <w:tmpl w:val="E7123028"/>
+    <w:lvl w:ilvl="0" w:tplc="D2023F9E">
       <w:start w:val="1"/>
       <w:numFmt w:val="decimal"/>
-      <w:lvlText w:val="%1."/>
+      <w:lvlText w:val="%1、"/>
       <w:lvlJc w:val="left"/>
       <w:pPr>
-        <w:ind w:left="420" w:hanging="420"/>
+        <w:ind w:left="644" w:hanging="360"/>
       </w:pPr>
       <w:rPr>
         <w:rFonts w:hint="default"/>
@@ -3508,7 +3874,7 @@
       <w:lvlText w:val="%2)"/>
       <w:lvlJc w:val="left"/>
       <w:pPr>
-        <w:ind w:left="840" w:hanging="420"/>
+        <w:ind w:left="1124" w:hanging="420"/>
       </w:pPr>
     </w:lvl>
     <w:lvl w:ilvl="2" w:tplc="0409001B" w:tentative="1">
@@ -3517,7 +3883,7 @@
       <w:lvlText w:val="%3."/>
       <w:lvlJc w:val="right"/>
       <w:pPr>
-        <w:ind w:left="1260" w:hanging="420"/>
+        <w:ind w:left="1544" w:hanging="420"/>
       </w:pPr>
     </w:lvl>
     <w:lvl w:ilvl="3" w:tplc="0409000F" w:tentative="1">
@@ -3526,7 +3892,7 @@
       <w:lvlText w:val="%4."/>
       <w:lvlJc w:val="left"/>
       <w:pPr>
-        <w:ind w:left="1680" w:hanging="420"/>
+        <w:ind w:left="1964" w:hanging="420"/>
       </w:pPr>
     </w:lvl>
     <w:lvl w:ilvl="4" w:tplc="04090019" w:tentative="1">
@@ -3535,7 +3901,7 @@
       <w:lvlText w:val="%5)"/>
       <w:lvlJc w:val="left"/>
       <w:pPr>
-        <w:ind w:left="2100" w:hanging="420"/>
+        <w:ind w:left="2384" w:hanging="420"/>
       </w:pPr>
     </w:lvl>
     <w:lvl w:ilvl="5" w:tplc="0409001B" w:tentative="1">
@@ -3544,7 +3910,7 @@
       <w:lvlText w:val="%6."/>
       <w:lvlJc w:val="right"/>
       <w:pPr>
-        <w:ind w:left="2520" w:hanging="420"/>
+        <w:ind w:left="2804" w:hanging="420"/>
       </w:pPr>
     </w:lvl>
     <w:lvl w:ilvl="6" w:tplc="0409000F" w:tentative="1">
@@ -3553,7 +3919,7 @@
       <w:lvlText w:val="%7."/>
       <w:lvlJc w:val="left"/>
       <w:pPr>
-        <w:ind w:left="2940" w:hanging="420"/>
+        <w:ind w:left="3224" w:hanging="420"/>
       </w:pPr>
     </w:lvl>
     <w:lvl w:ilvl="7" w:tplc="04090019" w:tentative="1">
@@ -3562,7 +3928,7 @@
       <w:lvlText w:val="%8)"/>
       <w:lvlJc w:val="left"/>
       <w:pPr>
-        <w:ind w:left="3360" w:hanging="420"/>
+        <w:ind w:left="3644" w:hanging="420"/>
       </w:pPr>
     </w:lvl>
     <w:lvl w:ilvl="8" w:tplc="0409001B" w:tentative="1">
@@ -3571,11 +3937,103 @@
       <w:lvlText w:val="%9."/>
       <w:lvlJc w:val="right"/>
       <w:pPr>
+        <w:ind w:left="4064" w:hanging="420"/>
+      </w:pPr>
+    </w:lvl>
+  </w:abstractNum>
+  <w:abstractNum w:abstractNumId="1" w15:restartNumberingAfterBreak="0">
+    <w:nsid w:val="533F6D0B"/>
+    <w:multiLevelType w:val="hybridMultilevel"/>
+    <w:tmpl w:val="DB08854A"/>
+    <w:lvl w:ilvl="0" w:tplc="0409000F">
+      <w:start w:val="1"/>
+      <w:numFmt w:val="decimal"/>
+      <w:lvlText w:val="%1."/>
+      <w:lvlJc w:val="left"/>
+      <w:pPr>
+        <w:ind w:left="420" w:hanging="420"/>
+      </w:pPr>
+      <w:rPr>
+        <w:rFonts w:hint="default"/>
+      </w:rPr>
+    </w:lvl>
+    <w:lvl w:ilvl="1" w:tplc="04090019" w:tentative="1">
+      <w:start w:val="1"/>
+      <w:numFmt w:val="lowerLetter"/>
+      <w:lvlText w:val="%2)"/>
+      <w:lvlJc w:val="left"/>
+      <w:pPr>
+        <w:ind w:left="840" w:hanging="420"/>
+      </w:pPr>
+    </w:lvl>
+    <w:lvl w:ilvl="2" w:tplc="0409001B" w:tentative="1">
+      <w:start w:val="1"/>
+      <w:numFmt w:val="lowerRoman"/>
+      <w:lvlText w:val="%3."/>
+      <w:lvlJc w:val="right"/>
+      <w:pPr>
+        <w:ind w:left="1260" w:hanging="420"/>
+      </w:pPr>
+    </w:lvl>
+    <w:lvl w:ilvl="3" w:tplc="0409000F" w:tentative="1">
+      <w:start w:val="1"/>
+      <w:numFmt w:val="decimal"/>
+      <w:lvlText w:val="%4."/>
+      <w:lvlJc w:val="left"/>
+      <w:pPr>
+        <w:ind w:left="1680" w:hanging="420"/>
+      </w:pPr>
+    </w:lvl>
+    <w:lvl w:ilvl="4" w:tplc="04090019" w:tentative="1">
+      <w:start w:val="1"/>
+      <w:numFmt w:val="lowerLetter"/>
+      <w:lvlText w:val="%5)"/>
+      <w:lvlJc w:val="left"/>
+      <w:pPr>
+        <w:ind w:left="2100" w:hanging="420"/>
+      </w:pPr>
+    </w:lvl>
+    <w:lvl w:ilvl="5" w:tplc="0409001B" w:tentative="1">
+      <w:start w:val="1"/>
+      <w:numFmt w:val="lowerRoman"/>
+      <w:lvlText w:val="%6."/>
+      <w:lvlJc w:val="right"/>
+      <w:pPr>
+        <w:ind w:left="2520" w:hanging="420"/>
+      </w:pPr>
+    </w:lvl>
+    <w:lvl w:ilvl="6" w:tplc="0409000F" w:tentative="1">
+      <w:start w:val="1"/>
+      <w:numFmt w:val="decimal"/>
+      <w:lvlText w:val="%7."/>
+      <w:lvlJc w:val="left"/>
+      <w:pPr>
+        <w:ind w:left="2940" w:hanging="420"/>
+      </w:pPr>
+    </w:lvl>
+    <w:lvl w:ilvl="7" w:tplc="04090019" w:tentative="1">
+      <w:start w:val="1"/>
+      <w:numFmt w:val="lowerLetter"/>
+      <w:lvlText w:val="%8)"/>
+      <w:lvlJc w:val="left"/>
+      <w:pPr>
+        <w:ind w:left="3360" w:hanging="420"/>
+      </w:pPr>
+    </w:lvl>
+    <w:lvl w:ilvl="8" w:tplc="0409001B" w:tentative="1">
+      <w:start w:val="1"/>
+      <w:numFmt w:val="lowerRoman"/>
+      <w:lvlText w:val="%9."/>
+      <w:lvlJc w:val="right"/>
+      <w:pPr>
         <w:ind w:left="3780" w:hanging="420"/>
       </w:pPr>
     </w:lvl>
   </w:abstractNum>
   <w:num w:numId="1">
+    <w:abstractNumId w:val="1"/>
+  </w:num>
+  <w:num w:numId="2">
     <w:abstractNumId w:val="0"/>
   </w:num>
 </w:numbering>
@@ -3980,7 +4438,6 @@
   <w:style w:type="character" w:default="1" w:styleId="a0">
     <w:name w:val="Default Paragraph Font"/>
     <w:uiPriority w:val="1"/>
-    <w:semiHidden/>
     <w:unhideWhenUsed/>
   </w:style>
   <w:style w:type="table" w:default="1" w:styleId="a1">
